--- a/UC03 - Registrar Veículo.docx
+++ b/UC03 - Registrar Veículo.docx
@@ -1,6 +1,6 @@
 
 <file path=word/document.xml><?xml version="1.0" encoding="utf-8"?>
-<w:document xmlns:ve="http://schemas.openxmlformats.org/markup-compatibility/2006" xmlns:o="urn:schemas-microsoft-com:office:office" xmlns:r="http://schemas.openxmlformats.org/officeDocument/2006/relationships" xmlns:m="http://schemas.openxmlformats.org/officeDocument/2006/math" xmlns:v="urn:schemas-microsoft-com:vml" xmlns:wp="http://schemas.openxmlformats.org/drawingml/2006/wordprocessingDrawing" xmlns:w10="urn:schemas-microsoft-com:office:word" xmlns:w="http://schemas.openxmlformats.org/wordprocessingml/2006/main" xmlns:wne="http://schemas.microsoft.com/office/word/2006/wordml">
+<w:document xmlns:wpc="http://schemas.microsoft.com/office/word/2010/wordprocessingCanvas" xmlns:mc="http://schemas.openxmlformats.org/markup-compatibility/2006" xmlns:o="urn:schemas-microsoft-com:office:office" xmlns:r="http://schemas.openxmlformats.org/officeDocument/2006/relationships" xmlns:m="http://schemas.openxmlformats.org/officeDocument/2006/math" xmlns:v="urn:schemas-microsoft-com:vml" xmlns:wp14="http://schemas.microsoft.com/office/word/2010/wordprocessingDrawing" xmlns:wp="http://schemas.openxmlformats.org/drawingml/2006/wordprocessingDrawing" xmlns:w10="urn:schemas-microsoft-com:office:word" xmlns:w="http://schemas.openxmlformats.org/wordprocessingml/2006/main" xmlns:w14="http://schemas.microsoft.com/office/word/2010/wordml" xmlns:wpg="http://schemas.microsoft.com/office/word/2010/wordprocessingGroup" xmlns:wpi="http://schemas.microsoft.com/office/word/2010/wordprocessingInk" xmlns:wne="http://schemas.microsoft.com/office/word/2006/wordml" xmlns:wps="http://schemas.microsoft.com/office/word/2010/wordprocessingShape" mc:Ignorable="w14 wp14">
   <w:body>
     <w:p>
       <w:pPr>
@@ -24,14 +24,7 @@
           <w:rFonts w:cs="Arial"/>
           <w:lang w:val="pt-BR"/>
         </w:rPr>
-        <w:t>Ônibus</w:t>
-      </w:r>
-      <w:r>
-        <w:rPr>
-          <w:rFonts w:cs="Arial"/>
-          <w:lang w:val="pt-BR"/>
-        </w:rPr>
-        <w:t xml:space="preserve"> Coletivo</w:t>
+        <w:t>GESTAC</w:t>
       </w:r>
     </w:p>
     <w:p>
@@ -565,6 +558,11 @@
         <w:t>o veículo associando-o ao funcionário</w:t>
       </w:r>
       <w:r>
+        <w:t>, caso seja de funcionário</w:t>
+      </w:r>
+      <w:bookmarkStart w:id="14" w:name="_GoBack"/>
+      <w:bookmarkEnd w:id="14"/>
+      <w:r>
         <w:t>.</w:t>
       </w:r>
     </w:p>
@@ -589,10 +587,10 @@
           <w:lang w:val="pt-BR"/>
         </w:rPr>
       </w:pPr>
-      <w:bookmarkStart w:id="14" w:name="_5.2.2_S02_Pesquisar"/>
-      <w:bookmarkStart w:id="15" w:name="_5.2.2_S02_Alterar"/>
-      <w:bookmarkEnd w:id="14"/>
+      <w:bookmarkStart w:id="15" w:name="_5.2.2_S02_Pesquisar"/>
+      <w:bookmarkStart w:id="16" w:name="_5.2.2_S02_Alterar"/>
       <w:bookmarkEnd w:id="15"/>
+      <w:bookmarkEnd w:id="16"/>
       <w:r>
         <w:rPr>
           <w:rFonts w:ascii="Arial" w:hAnsi="Arial" w:cs="Arial"/>
@@ -757,14 +755,14 @@
           <w:rFonts w:cs="Arial"/>
         </w:rPr>
       </w:pPr>
-      <w:bookmarkStart w:id="16" w:name="_Toc350264737"/>
+      <w:bookmarkStart w:id="17" w:name="_Toc350264737"/>
       <w:r>
         <w:rPr>
           <w:rFonts w:cs="Arial"/>
         </w:rPr>
         <w:t>Detalhamento das Interfaces com o Usuário</w:t>
       </w:r>
-      <w:bookmarkEnd w:id="16"/>
+      <w:bookmarkEnd w:id="17"/>
     </w:p>
     <w:p>
       <w:pPr>
@@ -810,9 +808,9 @@
         <w:pStyle w:val="Ttulo3"/>
         <w:ind w:left="397"/>
       </w:pPr>
-      <w:bookmarkStart w:id="17" w:name="_Interface_I01_–"/>
-      <w:bookmarkStart w:id="18" w:name="_Toc350264739"/>
-      <w:bookmarkEnd w:id="17"/>
+      <w:bookmarkStart w:id="18" w:name="_Interface_I01_–"/>
+      <w:bookmarkStart w:id="19" w:name="_Toc350264739"/>
+      <w:bookmarkEnd w:id="18"/>
       <w:r>
         <w:t>Campos da Interface I01</w:t>
       </w:r>
@@ -856,7 +854,7 @@
         </w:rPr>
         <w:t>Regras de Negócio Específicas</w:t>
       </w:r>
-      <w:bookmarkEnd w:id="18"/>
+      <w:bookmarkEnd w:id="19"/>
     </w:p>
     <w:p>
       <w:pPr>
@@ -865,8 +863,8 @@
           <w:rFonts w:ascii="Arial" w:hAnsi="Arial" w:cs="Arial"/>
         </w:rPr>
       </w:pPr>
-      <w:bookmarkStart w:id="19" w:name="_RN01_–_Geração"/>
-      <w:bookmarkEnd w:id="19"/>
+      <w:bookmarkStart w:id="20" w:name="_RN01_–_Geração"/>
+      <w:bookmarkEnd w:id="20"/>
       <w:r>
         <w:rPr>
           <w:rFonts w:ascii="Arial" w:hAnsi="Arial" w:cs="Arial"/>
@@ -1045,8 +1043,8 @@
       </w:pPr>
     </w:p>
     <w:sectPr>
-      <w:headerReference w:type="default" r:id="rId8"/>
-      <w:footerReference w:type="default" r:id="rId9"/>
+      <w:headerReference w:type="default" r:id="rId9"/>
+      <w:footerReference w:type="default" r:id="rId10"/>
       <w:endnotePr>
         <w:numFmt w:val="decimal"/>
       </w:endnotePr>
@@ -1059,7 +1057,7 @@
 </file>
 
 <file path=word/endnotes.xml><?xml version="1.0" encoding="utf-8"?>
-<w:endnotes xmlns:ve="http://schemas.openxmlformats.org/markup-compatibility/2006" xmlns:o="urn:schemas-microsoft-com:office:office" xmlns:r="http://schemas.openxmlformats.org/officeDocument/2006/relationships" xmlns:m="http://schemas.openxmlformats.org/officeDocument/2006/math" xmlns:v="urn:schemas-microsoft-com:vml" xmlns:wp="http://schemas.openxmlformats.org/drawingml/2006/wordprocessingDrawing" xmlns:w10="urn:schemas-microsoft-com:office:word" xmlns:w="http://schemas.openxmlformats.org/wordprocessingml/2006/main" xmlns:wne="http://schemas.microsoft.com/office/word/2006/wordml">
+<w:endnotes xmlns:wpc="http://schemas.microsoft.com/office/word/2010/wordprocessingCanvas" xmlns:mc="http://schemas.openxmlformats.org/markup-compatibility/2006" xmlns:o="urn:schemas-microsoft-com:office:office" xmlns:r="http://schemas.openxmlformats.org/officeDocument/2006/relationships" xmlns:m="http://schemas.openxmlformats.org/officeDocument/2006/math" xmlns:v="urn:schemas-microsoft-com:vml" xmlns:wp14="http://schemas.microsoft.com/office/word/2010/wordprocessingDrawing" xmlns:wp="http://schemas.openxmlformats.org/drawingml/2006/wordprocessingDrawing" xmlns:w10="urn:schemas-microsoft-com:office:word" xmlns:w="http://schemas.openxmlformats.org/wordprocessingml/2006/main" xmlns:w14="http://schemas.microsoft.com/office/word/2010/wordml" xmlns:wpg="http://schemas.microsoft.com/office/word/2010/wordprocessingGroup" xmlns:wpi="http://schemas.microsoft.com/office/word/2010/wordprocessingInk" xmlns:wne="http://schemas.microsoft.com/office/word/2006/wordml" xmlns:wps="http://schemas.microsoft.com/office/word/2010/wordprocessingShape" mc:Ignorable="w14 wp14">
   <w:endnote w:type="separator" w:id="-1">
     <w:p>
       <w:r>
@@ -1078,7 +1076,7 @@
 </file>
 
 <file path=word/footer1.xml><?xml version="1.0" encoding="utf-8"?>
-<w:ftr xmlns:ve="http://schemas.openxmlformats.org/markup-compatibility/2006" xmlns:o="urn:schemas-microsoft-com:office:office" xmlns:r="http://schemas.openxmlformats.org/officeDocument/2006/relationships" xmlns:m="http://schemas.openxmlformats.org/officeDocument/2006/math" xmlns:v="urn:schemas-microsoft-com:vml" xmlns:wp="http://schemas.openxmlformats.org/drawingml/2006/wordprocessingDrawing" xmlns:w10="urn:schemas-microsoft-com:office:word" xmlns:w="http://schemas.openxmlformats.org/wordprocessingml/2006/main" xmlns:wne="http://schemas.microsoft.com/office/word/2006/wordml">
+<w:ftr xmlns:wpc="http://schemas.microsoft.com/office/word/2010/wordprocessingCanvas" xmlns:mc="http://schemas.openxmlformats.org/markup-compatibility/2006" xmlns:o="urn:schemas-microsoft-com:office:office" xmlns:r="http://schemas.openxmlformats.org/officeDocument/2006/relationships" xmlns:m="http://schemas.openxmlformats.org/officeDocument/2006/math" xmlns:v="urn:schemas-microsoft-com:vml" xmlns:wp14="http://schemas.microsoft.com/office/word/2010/wordprocessingDrawing" xmlns:wp="http://schemas.openxmlformats.org/drawingml/2006/wordprocessingDrawing" xmlns:w10="urn:schemas-microsoft-com:office:word" xmlns:w="http://schemas.openxmlformats.org/wordprocessingml/2006/main" xmlns:w14="http://schemas.microsoft.com/office/word/2010/wordml" xmlns:wpg="http://schemas.microsoft.com/office/word/2010/wordprocessingGroup" xmlns:wpi="http://schemas.microsoft.com/office/word/2010/wordprocessingInk" xmlns:wne="http://schemas.microsoft.com/office/word/2006/wordml" xmlns:wps="http://schemas.microsoft.com/office/word/2010/wordprocessingShape" mc:Ignorable="w14 wp14">
   <w:tbl>
     <w:tblPr>
       <w:tblW w:w="0" w:type="auto"/>
@@ -1091,7 +1089,7 @@
         <w:insideV w:val="single" w:sz="6" w:space="0" w:color="auto"/>
       </w:tblBorders>
       <w:tblLayout w:type="fixed"/>
-      <w:tblLook w:val="0000"/>
+      <w:tblLook w:val="0000" w:firstRow="0" w:lastRow="0" w:firstColumn="0" w:lastColumn="0" w:noHBand="0" w:noVBand="0"/>
     </w:tblPr>
     <w:tblGrid>
       <w:gridCol w:w="2943"/>
@@ -1139,14 +1137,27 @@
               <w:lang w:val="pt-BR"/>
             </w:rPr>
           </w:pPr>
-          <w:fldSimple w:instr="SYMBOL 211 \f &quot;Symbol&quot; \s 10">
-            <w:r>
-              <w:rPr>
-                <w:rFonts w:ascii="Symbol" w:hAnsi="Symbol"/>
-              </w:rPr>
-              <w:t></w:t>
-            </w:r>
-          </w:fldSimple>
+          <w:r>
+            <w:fldChar w:fldCharType="begin"/>
+          </w:r>
+          <w:r>
+            <w:instrText>SYMBOL 211 \f "Symbol" \s 10</w:instrText>
+          </w:r>
+          <w:r>
+            <w:fldChar w:fldCharType="separate"/>
+          </w:r>
+          <w:r>
+            <w:rPr>
+              <w:rFonts w:ascii="Symbol" w:hAnsi="Symbol"/>
+            </w:rPr>
+            <w:t></w:t>
+          </w:r>
+          <w:r>
+            <w:rPr>
+              <w:rFonts w:ascii="Symbol" w:hAnsi="Symbol"/>
+            </w:rPr>
+            <w:fldChar w:fldCharType="end"/>
+          </w:r>
           <w:r>
             <w:rPr>
               <w:lang w:val="pt-BR"/>
@@ -1234,7 +1245,7 @@
               <w:noProof/>
               <w:lang w:val="pt-BR"/>
             </w:rPr>
-            <w:t>2</w:t>
+            <w:t>1</w:t>
           </w:r>
           <w:r>
             <w:rPr>
@@ -1256,7 +1267,7 @@
 </file>
 
 <file path=word/footnotes.xml><?xml version="1.0" encoding="utf-8"?>
-<w:footnotes xmlns:ve="http://schemas.openxmlformats.org/markup-compatibility/2006" xmlns:o="urn:schemas-microsoft-com:office:office" xmlns:r="http://schemas.openxmlformats.org/officeDocument/2006/relationships" xmlns:m="http://schemas.openxmlformats.org/officeDocument/2006/math" xmlns:v="urn:schemas-microsoft-com:vml" xmlns:wp="http://schemas.openxmlformats.org/drawingml/2006/wordprocessingDrawing" xmlns:w10="urn:schemas-microsoft-com:office:word" xmlns:w="http://schemas.openxmlformats.org/wordprocessingml/2006/main" xmlns:wne="http://schemas.microsoft.com/office/word/2006/wordml">
+<w:footnotes xmlns:wpc="http://schemas.microsoft.com/office/word/2010/wordprocessingCanvas" xmlns:mc="http://schemas.openxmlformats.org/markup-compatibility/2006" xmlns:o="urn:schemas-microsoft-com:office:office" xmlns:r="http://schemas.openxmlformats.org/officeDocument/2006/relationships" xmlns:m="http://schemas.openxmlformats.org/officeDocument/2006/math" xmlns:v="urn:schemas-microsoft-com:vml" xmlns:wp14="http://schemas.microsoft.com/office/word/2010/wordprocessingDrawing" xmlns:wp="http://schemas.openxmlformats.org/drawingml/2006/wordprocessingDrawing" xmlns:w10="urn:schemas-microsoft-com:office:word" xmlns:w="http://schemas.openxmlformats.org/wordprocessingml/2006/main" xmlns:w14="http://schemas.microsoft.com/office/word/2010/wordml" xmlns:wpg="http://schemas.microsoft.com/office/word/2010/wordprocessingGroup" xmlns:wpi="http://schemas.microsoft.com/office/word/2010/wordprocessingInk" xmlns:wne="http://schemas.microsoft.com/office/word/2006/wordml" xmlns:wps="http://schemas.microsoft.com/office/word/2010/wordprocessingShape" mc:Ignorable="w14 wp14">
   <w:footnote w:type="separator" w:id="-1">
     <w:p>
       <w:r>
@@ -1275,7 +1286,7 @@
 </file>
 
 <file path=word/header1.xml><?xml version="1.0" encoding="utf-8"?>
-<w:hdr xmlns:ve="http://schemas.openxmlformats.org/markup-compatibility/2006" xmlns:o="urn:schemas-microsoft-com:office:office" xmlns:r="http://schemas.openxmlformats.org/officeDocument/2006/relationships" xmlns:m="http://schemas.openxmlformats.org/officeDocument/2006/math" xmlns:v="urn:schemas-microsoft-com:vml" xmlns:wp="http://schemas.openxmlformats.org/drawingml/2006/wordprocessingDrawing" xmlns:w10="urn:schemas-microsoft-com:office:word" xmlns:w="http://schemas.openxmlformats.org/wordprocessingml/2006/main" xmlns:wne="http://schemas.microsoft.com/office/word/2006/wordml">
+<w:hdr xmlns:wpc="http://schemas.microsoft.com/office/word/2010/wordprocessingCanvas" xmlns:mc="http://schemas.openxmlformats.org/markup-compatibility/2006" xmlns:o="urn:schemas-microsoft-com:office:office" xmlns:r="http://schemas.openxmlformats.org/officeDocument/2006/relationships" xmlns:m="http://schemas.openxmlformats.org/officeDocument/2006/math" xmlns:v="urn:schemas-microsoft-com:vml" xmlns:wp14="http://schemas.microsoft.com/office/word/2010/wordprocessingDrawing" xmlns:wp="http://schemas.openxmlformats.org/drawingml/2006/wordprocessingDrawing" xmlns:w10="urn:schemas-microsoft-com:office:word" xmlns:w="http://schemas.openxmlformats.org/wordprocessingml/2006/main" xmlns:w14="http://schemas.microsoft.com/office/word/2010/wordml" xmlns:wpg="http://schemas.microsoft.com/office/word/2010/wordprocessingGroup" xmlns:wpi="http://schemas.microsoft.com/office/word/2010/wordprocessingInk" xmlns:wne="http://schemas.microsoft.com/office/word/2006/wordml" xmlns:wps="http://schemas.microsoft.com/office/word/2010/wordprocessingShape" mc:Ignorable="w14 wp14">
   <w:tbl>
     <w:tblPr>
       <w:tblW w:w="0" w:type="auto"/>
@@ -1288,7 +1299,7 @@
         <w:insideV w:val="single" w:sz="6" w:space="0" w:color="auto"/>
       </w:tblBorders>
       <w:tblLayout w:type="fixed"/>
-      <w:tblLook w:val="0000"/>
+      <w:tblLook w:val="0000" w:firstRow="0" w:lastRow="0" w:firstColumn="0" w:lastColumn="0" w:noHBand="0" w:noVBand="0"/>
     </w:tblPr>
     <w:tblGrid>
       <w:gridCol w:w="6379"/>
@@ -1322,18 +1333,14 @@
             </w:rPr>
             <w:t xml:space="preserve">Projeto </w:t>
           </w:r>
+          <w:proofErr w:type="spellStart"/>
           <w:r>
             <w:rPr>
               <w:lang w:val="pt-BR"/>
             </w:rPr>
-            <w:t>Ônibus</w:t>
+            <w:t>Gestac</w:t>
           </w:r>
-          <w:r>
-            <w:rPr>
-              <w:lang w:val="pt-BR"/>
-            </w:rPr>
-            <w:t xml:space="preserve"> Coletivo</w:t>
-          </w:r>
+          <w:proofErr w:type="spellEnd"/>
         </w:p>
       </w:tc>
       <w:tc>
@@ -1476,7 +1483,7 @@
 </file>
 
 <file path=word/numbering.xml><?xml version="1.0" encoding="utf-8"?>
-<w:numbering xmlns:ve="http://schemas.openxmlformats.org/markup-compatibility/2006" xmlns:o="urn:schemas-microsoft-com:office:office" xmlns:r="http://schemas.openxmlformats.org/officeDocument/2006/relationships" xmlns:m="http://schemas.openxmlformats.org/officeDocument/2006/math" xmlns:v="urn:schemas-microsoft-com:vml" xmlns:wp="http://schemas.openxmlformats.org/drawingml/2006/wordprocessingDrawing" xmlns:w10="urn:schemas-microsoft-com:office:word" xmlns:w="http://schemas.openxmlformats.org/wordprocessingml/2006/main" xmlns:wne="http://schemas.microsoft.com/office/word/2006/wordml">
+<w:numbering xmlns:wpc="http://schemas.microsoft.com/office/word/2010/wordprocessingCanvas" xmlns:mc="http://schemas.openxmlformats.org/markup-compatibility/2006" xmlns:o="urn:schemas-microsoft-com:office:office" xmlns:r="http://schemas.openxmlformats.org/officeDocument/2006/relationships" xmlns:m="http://schemas.openxmlformats.org/officeDocument/2006/math" xmlns:v="urn:schemas-microsoft-com:vml" xmlns:wp14="http://schemas.microsoft.com/office/word/2010/wordprocessingDrawing" xmlns:wp="http://schemas.openxmlformats.org/drawingml/2006/wordprocessingDrawing" xmlns:w10="urn:schemas-microsoft-com:office:word" xmlns:w="http://schemas.openxmlformats.org/wordprocessingml/2006/main" xmlns:w14="http://schemas.microsoft.com/office/word/2010/wordml" xmlns:wpg="http://schemas.microsoft.com/office/word/2010/wordprocessingGroup" xmlns:wpi="http://schemas.microsoft.com/office/word/2010/wordprocessingInk" xmlns:wne="http://schemas.microsoft.com/office/word/2006/wordml" xmlns:wps="http://schemas.microsoft.com/office/word/2010/wordprocessingShape" mc:Ignorable="w14 wp14">
   <w:abstractNum w:abstractNumId="0">
     <w:nsid w:val="FFFFFFFB"/>
     <w:multiLevelType w:val="multilevel"/>
@@ -2109,7 +2116,7 @@
 </file>
 
 <file path=word/styles.xml><?xml version="1.0" encoding="utf-8"?>
-<w:styles xmlns:r="http://schemas.openxmlformats.org/officeDocument/2006/relationships" xmlns:w="http://schemas.openxmlformats.org/wordprocessingml/2006/main">
+<w:styles xmlns:mc="http://schemas.openxmlformats.org/markup-compatibility/2006" xmlns:r="http://schemas.openxmlformats.org/officeDocument/2006/relationships" xmlns:w="http://schemas.openxmlformats.org/wordprocessingml/2006/main" xmlns:w14="http://schemas.microsoft.com/office/word/2010/wordml" mc:Ignorable="w14">
   <w:docDefaults>
     <w:rPrDefault>
       <w:rPr>
@@ -2451,7 +2458,6 @@
     <w:uiPriority w:val="99"/>
     <w:semiHidden/>
     <w:unhideWhenUsed/>
-    <w:qFormat/>
     <w:tblPr>
       <w:tblInd w:w="0" w:type="dxa"/>
       <w:tblCellMar>
@@ -3026,6 +3032,196 @@
       <w:ind w:left="720"/>
       <w:contextualSpacing/>
     </w:pPr>
+  </w:style>
+</w:styles>
+</file>
+
+<file path=word/stylesWithEffects.xml><?xml version="1.0" encoding="utf-8"?>
+<w:styles xmlns:wpc="http://schemas.microsoft.com/office/word/2010/wordprocessingCanvas" xmlns:mc="http://schemas.openxmlformats.org/markup-compatibility/2006" xmlns:o="urn:schemas-microsoft-com:office:office" xmlns:r="http://schemas.openxmlformats.org/officeDocument/2006/relationships" xmlns:m="http://schemas.openxmlformats.org/officeDocument/2006/math" xmlns:v="urn:schemas-microsoft-com:vml" xmlns:wp14="http://schemas.microsoft.com/office/word/2010/wordprocessingDrawing" xmlns:wp="http://schemas.openxmlformats.org/drawingml/2006/wordprocessingDrawing" xmlns:w10="urn:schemas-microsoft-com:office:word" xmlns:w="http://schemas.openxmlformats.org/wordprocessingml/2006/main" xmlns:w14="http://schemas.microsoft.com/office/word/2010/wordml" xmlns:wpg="http://schemas.microsoft.com/office/word/2010/wordprocessingGroup" xmlns:wpi="http://schemas.microsoft.com/office/word/2010/wordprocessingInk" xmlns:wne="http://schemas.microsoft.com/office/word/2006/wordml" xmlns:wps="http://schemas.microsoft.com/office/word/2010/wordprocessingShape" mc:Ignorable="w14 wp14">
+  <w:docDefaults>
+    <w:rPrDefault>
+      <w:rPr>
+        <w:rFonts w:asciiTheme="minorHAnsi" w:eastAsiaTheme="minorEastAsia" w:hAnsiTheme="minorHAnsi" w:cstheme="minorBidi"/>
+        <w:sz w:val="22"/>
+        <w:szCs w:val="22"/>
+        <w:lang w:val="pt-BR" w:eastAsia="pt-BR" w:bidi="ar-SA"/>
+      </w:rPr>
+    </w:rPrDefault>
+    <w:pPrDefault>
+      <w:pPr>
+        <w:spacing w:after="200" w:line="276" w:lineRule="auto"/>
+      </w:pPr>
+    </w:pPrDefault>
+  </w:docDefaults>
+  <w:latentStyles w:defLockedState="0" w:defUIPriority="99" w:defSemiHidden="1" w:defUnhideWhenUsed="1" w:defQFormat="0" w:count="267">
+    <w:lsdException w:name="Normal" w:semiHidden="0" w:uiPriority="0" w:unhideWhenUsed="0" w:qFormat="1"/>
+    <w:lsdException w:name="heading 1" w:semiHidden="0" w:uiPriority="9" w:unhideWhenUsed="0" w:qFormat="1"/>
+    <w:lsdException w:name="heading 2" w:uiPriority="9" w:qFormat="1"/>
+    <w:lsdException w:name="heading 3" w:uiPriority="9" w:qFormat="1"/>
+    <w:lsdException w:name="heading 4" w:uiPriority="9" w:qFormat="1"/>
+    <w:lsdException w:name="heading 5" w:uiPriority="9" w:qFormat="1"/>
+    <w:lsdException w:name="heading 6" w:uiPriority="9" w:qFormat="1"/>
+    <w:lsdException w:name="heading 7" w:uiPriority="9" w:qFormat="1"/>
+    <w:lsdException w:name="heading 8" w:uiPriority="9" w:qFormat="1"/>
+    <w:lsdException w:name="heading 9" w:uiPriority="9" w:qFormat="1"/>
+    <w:lsdException w:name="toc 1" w:uiPriority="39"/>
+    <w:lsdException w:name="toc 2" w:uiPriority="39"/>
+    <w:lsdException w:name="toc 3" w:uiPriority="39"/>
+    <w:lsdException w:name="toc 4" w:uiPriority="39"/>
+    <w:lsdException w:name="toc 5" w:uiPriority="39"/>
+    <w:lsdException w:name="toc 6" w:uiPriority="39"/>
+    <w:lsdException w:name="toc 7" w:uiPriority="39"/>
+    <w:lsdException w:name="toc 8" w:uiPriority="39"/>
+    <w:lsdException w:name="toc 9" w:uiPriority="39"/>
+    <w:lsdException w:name="caption" w:uiPriority="35" w:qFormat="1"/>
+    <w:lsdException w:name="Title" w:semiHidden="0" w:uiPriority="10" w:unhideWhenUsed="0" w:qFormat="1"/>
+    <w:lsdException w:name="Default Paragraph Font" w:uiPriority="1"/>
+    <w:lsdException w:name="Subtitle" w:semiHidden="0" w:uiPriority="11" w:unhideWhenUsed="0" w:qFormat="1"/>
+    <w:lsdException w:name="Strong" w:semiHidden="0" w:uiPriority="22" w:unhideWhenUsed="0" w:qFormat="1"/>
+    <w:lsdException w:name="Emphasis" w:semiHidden="0" w:uiPriority="20" w:unhideWhenUsed="0" w:qFormat="1"/>
+    <w:lsdException w:name="Table Grid" w:semiHidden="0" w:uiPriority="59" w:unhideWhenUsed="0"/>
+    <w:lsdException w:name="Placeholder Text" w:unhideWhenUsed="0"/>
+    <w:lsdException w:name="No Spacing" w:semiHidden="0" w:uiPriority="1" w:unhideWhenUsed="0" w:qFormat="1"/>
+    <w:lsdException w:name="Light Shading" w:semiHidden="0" w:uiPriority="60" w:unhideWhenUsed="0"/>
+    <w:lsdException w:name="Light List" w:semiHidden="0" w:uiPriority="61" w:unhideWhenUsed="0"/>
+    <w:lsdException w:name="Light Grid" w:semiHidden="0" w:uiPriority="62" w:unhideWhenUsed="0"/>
+    <w:lsdException w:name="Medium Shading 1" w:semiHidden="0" w:uiPriority="63" w:unhideWhenUsed="0"/>
+    <w:lsdException w:name="Medium Shading 2" w:semiHidden="0" w:uiPriority="64" w:unhideWhenUsed="0"/>
+    <w:lsdException w:name="Medium List 1" w:semiHidden="0" w:uiPriority="65" w:unhideWhenUsed="0"/>
+    <w:lsdException w:name="Medium List 2" w:semiHidden="0" w:uiPriority="66" w:unhideWhenUsed="0"/>
+    <w:lsdException w:name="Medium Grid 1" w:semiHidden="0" w:uiPriority="67" w:unhideWhenUsed="0"/>
+    <w:lsdException w:name="Medium Grid 2" w:semiHidden="0" w:uiPriority="68" w:unhideWhenUsed="0"/>
+    <w:lsdException w:name="Medium Grid 3" w:semiHidden="0" w:uiPriority="69" w:unhideWhenUsed="0"/>
+    <w:lsdException w:name="Dark List" w:semiHidden="0" w:uiPriority="70" w:unhideWhenUsed="0"/>
+    <w:lsdException w:name="Colorful Shading" w:semiHidden="0" w:uiPriority="71" w:unhideWhenUsed="0"/>
+    <w:lsdException w:name="Colorful List" w:semiHidden="0" w:uiPriority="72" w:unhideWhenUsed="0"/>
+    <w:lsdException w:name="Colorful Grid" w:semiHidden="0" w:uiPriority="73" w:unhideWhenUsed="0"/>
+    <w:lsdException w:name="Light Shading Accent 1" w:semiHidden="0" w:uiPriority="60" w:unhideWhenUsed="0"/>
+    <w:lsdException w:name="Light List Accent 1" w:semiHidden="0" w:uiPriority="61" w:unhideWhenUsed="0"/>
+    <w:lsdException w:name="Light Grid Accent 1" w:semiHidden="0" w:uiPriority="62" w:unhideWhenUsed="0"/>
+    <w:lsdException w:name="Medium Shading 1 Accent 1" w:semiHidden="0" w:uiPriority="63" w:unhideWhenUsed="0"/>
+    <w:lsdException w:name="Medium Shading 2 Accent 1" w:semiHidden="0" w:uiPriority="64" w:unhideWhenUsed="0"/>
+    <w:lsdException w:name="Medium List 1 Accent 1" w:semiHidden="0" w:uiPriority="65" w:unhideWhenUsed="0"/>
+    <w:lsdException w:name="Revision" w:unhideWhenUsed="0"/>
+    <w:lsdException w:name="List Paragraph" w:semiHidden="0" w:uiPriority="34" w:unhideWhenUsed="0" w:qFormat="1"/>
+    <w:lsdException w:name="Quote" w:semiHidden="0" w:uiPriority="29" w:unhideWhenUsed="0" w:qFormat="1"/>
+    <w:lsdException w:name="Intense Quote" w:semiHidden="0" w:uiPriority="30" w:unhideWhenUsed="0" w:qFormat="1"/>
+    <w:lsdException w:name="Medium List 2 Accent 1" w:semiHidden="0" w:uiPriority="66" w:unhideWhenUsed="0"/>
+    <w:lsdException w:name="Medium Grid 1 Accent 1" w:semiHidden="0" w:uiPriority="67" w:unhideWhenUsed="0"/>
+    <w:lsdException w:name="Medium Grid 2 Accent 1" w:semiHidden="0" w:uiPriority="68" w:unhideWhenUsed="0"/>
+    <w:lsdException w:name="Medium Grid 3 Accent 1" w:semiHidden="0" w:uiPriority="69" w:unhideWhenUsed="0"/>
+    <w:lsdException w:name="Dark List Accent 1" w:semiHidden="0" w:uiPriority="70" w:unhideWhenUsed="0"/>
+    <w:lsdException w:name="Colorful Shading Accent 1" w:semiHidden="0" w:uiPriority="71" w:unhideWhenUsed="0"/>
+    <w:lsdException w:name="Colorful List Accent 1" w:semiHidden="0" w:uiPriority="72" w:unhideWhenUsed="0"/>
+    <w:lsdException w:name="Colorful Grid Accent 1" w:semiHidden="0" w:uiPriority="73" w:unhideWhenUsed="0"/>
+    <w:lsdException w:name="Light Shading Accent 2" w:semiHidden="0" w:uiPriority="60" w:unhideWhenUsed="0"/>
+    <w:lsdException w:name="Light List Accent 2" w:semiHidden="0" w:uiPriority="61" w:unhideWhenUsed="0"/>
+    <w:lsdException w:name="Light Grid Accent 2" w:semiHidden="0" w:uiPriority="62" w:unhideWhenUsed="0"/>
+    <w:lsdException w:name="Medium Shading 1 Accent 2" w:semiHidden="0" w:uiPriority="63" w:unhideWhenUsed="0"/>
+    <w:lsdException w:name="Medium Shading 2 Accent 2" w:semiHidden="0" w:uiPriority="64" w:unhideWhenUsed="0"/>
+    <w:lsdException w:name="Medium List 1 Accent 2" w:semiHidden="0" w:uiPriority="65" w:unhideWhenUsed="0"/>
+    <w:lsdException w:name="Medium List 2 Accent 2" w:semiHidden="0" w:uiPriority="66" w:unhideWhenUsed="0"/>
+    <w:lsdException w:name="Medium Grid 1 Accent 2" w:semiHidden="0" w:uiPriority="67" w:unhideWhenUsed="0"/>
+    <w:lsdException w:name="Medium Grid 2 Accent 2" w:semiHidden="0" w:uiPriority="68" w:unhideWhenUsed="0"/>
+    <w:lsdException w:name="Medium Grid 3 Accent 2" w:semiHidden="0" w:uiPriority="69" w:unhideWhenUsed="0"/>
+    <w:lsdException w:name="Dark List Accent 2" w:semiHidden="0" w:uiPriority="70" w:unhideWhenUsed="0"/>
+    <w:lsdException w:name="Colorful Shading Accent 2" w:semiHidden="0" w:uiPriority="71" w:unhideWhenUsed="0"/>
+    <w:lsdException w:name="Colorful List Accent 2" w:semiHidden="0" w:uiPriority="72" w:unhideWhenUsed="0"/>
+    <w:lsdException w:name="Colorful Grid Accent 2" w:semiHidden="0" w:uiPriority="73" w:unhideWhenUsed="0"/>
+    <w:lsdException w:name="Light Shading Accent 3" w:semiHidden="0" w:uiPriority="60" w:unhideWhenUsed="0"/>
+    <w:lsdException w:name="Light List Accent 3" w:semiHidden="0" w:uiPriority="61" w:unhideWhenUsed="0"/>
+    <w:lsdException w:name="Light Grid Accent 3" w:semiHidden="0" w:uiPriority="62" w:unhideWhenUsed="0"/>
+    <w:lsdException w:name="Medium Shading 1 Accent 3" w:semiHidden="0" w:uiPriority="63" w:unhideWhenUsed="0"/>
+    <w:lsdException w:name="Medium Shading 2 Accent 3" w:semiHidden="0" w:uiPriority="64" w:unhideWhenUsed="0"/>
+    <w:lsdException w:name="Medium List 1 Accent 3" w:semiHidden="0" w:uiPriority="65" w:unhideWhenUsed="0"/>
+    <w:lsdException w:name="Medium List 2 Accent 3" w:semiHidden="0" w:uiPriority="66" w:unhideWhenUsed="0"/>
+    <w:lsdException w:name="Medium Grid 1 Accent 3" w:semiHidden="0" w:uiPriority="67" w:unhideWhenUsed="0"/>
+    <w:lsdException w:name="Medium Grid 2 Accent 3" w:semiHidden="0" w:uiPriority="68" w:unhideWhenUsed="0"/>
+    <w:lsdException w:name="Medium Grid 3 Accent 3" w:semiHidden="0" w:uiPriority="69" w:unhideWhenUsed="0"/>
+    <w:lsdException w:name="Dark List Accent 3" w:semiHidden="0" w:uiPriority="70" w:unhideWhenUsed="0"/>
+    <w:lsdException w:name="Colorful Shading Accent 3" w:semiHidden="0" w:uiPriority="71" w:unhideWhenUsed="0"/>
+    <w:lsdException w:name="Colorful List Accent 3" w:semiHidden="0" w:uiPriority="72" w:unhideWhenUsed="0"/>
+    <w:lsdException w:name="Colorful Grid Accent 3" w:semiHidden="0" w:uiPriority="73" w:unhideWhenUsed="0"/>
+    <w:lsdException w:name="Light Shading Accent 4" w:semiHidden="0" w:uiPriority="60" w:unhideWhenUsed="0"/>
+    <w:lsdException w:name="Light List Accent 4" w:semiHidden="0" w:uiPriority="61" w:unhideWhenUsed="0"/>
+    <w:lsdException w:name="Light Grid Accent 4" w:semiHidden="0" w:uiPriority="62" w:unhideWhenUsed="0"/>
+    <w:lsdException w:name="Medium Shading 1 Accent 4" w:semiHidden="0" w:uiPriority="63" w:unhideWhenUsed="0"/>
+    <w:lsdException w:name="Medium Shading 2 Accent 4" w:semiHidden="0" w:uiPriority="64" w:unhideWhenUsed="0"/>
+    <w:lsdException w:name="Medium List 1 Accent 4" w:semiHidden="0" w:uiPriority="65" w:unhideWhenUsed="0"/>
+    <w:lsdException w:name="Medium List 2 Accent 4" w:semiHidden="0" w:uiPriority="66" w:unhideWhenUsed="0"/>
+    <w:lsdException w:name="Medium Grid 1 Accent 4" w:semiHidden="0" w:uiPriority="67" w:unhideWhenUsed="0"/>
+    <w:lsdException w:name="Medium Grid 2 Accent 4" w:semiHidden="0" w:uiPriority="68" w:unhideWhenUsed="0"/>
+    <w:lsdException w:name="Medium Grid 3 Accent 4" w:semiHidden="0" w:uiPriority="69" w:unhideWhenUsed="0"/>
+    <w:lsdException w:name="Dark List Accent 4" w:semiHidden="0" w:uiPriority="70" w:unhideWhenUsed="0"/>
+    <w:lsdException w:name="Colorful Shading Accent 4" w:semiHidden="0" w:uiPriority="71" w:unhideWhenUsed="0"/>
+    <w:lsdException w:name="Colorful List Accent 4" w:semiHidden="0" w:uiPriority="72" w:unhideWhenUsed="0"/>
+    <w:lsdException w:name="Colorful Grid Accent 4" w:semiHidden="0" w:uiPriority="73" w:unhideWhenUsed="0"/>
+    <w:lsdException w:name="Light Shading Accent 5" w:semiHidden="0" w:uiPriority="60" w:unhideWhenUsed="0"/>
+    <w:lsdException w:name="Light List Accent 5" w:semiHidden="0" w:uiPriority="61" w:unhideWhenUsed="0"/>
+    <w:lsdException w:name="Light Grid Accent 5" w:semiHidden="0" w:uiPriority="62" w:unhideWhenUsed="0"/>
+    <w:lsdException w:name="Medium Shading 1 Accent 5" w:semiHidden="0" w:uiPriority="63" w:unhideWhenUsed="0"/>
+    <w:lsdException w:name="Medium Shading 2 Accent 5" w:semiHidden="0" w:uiPriority="64" w:unhideWhenUsed="0"/>
+    <w:lsdException w:name="Medium List 1 Accent 5" w:semiHidden="0" w:uiPriority="65" w:unhideWhenUsed="0"/>
+    <w:lsdException w:name="Medium List 2 Accent 5" w:semiHidden="0" w:uiPriority="66" w:unhideWhenUsed="0"/>
+    <w:lsdException w:name="Medium Grid 1 Accent 5" w:semiHidden="0" w:uiPriority="67" w:unhideWhenUsed="0"/>
+    <w:lsdException w:name="Medium Grid 2 Accent 5" w:semiHidden="0" w:uiPriority="68" w:unhideWhenUsed="0"/>
+    <w:lsdException w:name="Medium Grid 3 Accent 5" w:semiHidden="0" w:uiPriority="69" w:unhideWhenUsed="0"/>
+    <w:lsdException w:name="Dark List Accent 5" w:semiHidden="0" w:uiPriority="70" w:unhideWhenUsed="0"/>
+    <w:lsdException w:name="Colorful Shading Accent 5" w:semiHidden="0" w:uiPriority="71" w:unhideWhenUsed="0"/>
+    <w:lsdException w:name="Colorful List Accent 5" w:semiHidden="0" w:uiPriority="72" w:unhideWhenUsed="0"/>
+    <w:lsdException w:name="Colorful Grid Accent 5" w:semiHidden="0" w:uiPriority="73" w:unhideWhenUsed="0"/>
+    <w:lsdException w:name="Light Shading Accent 6" w:semiHidden="0" w:uiPriority="60" w:unhideWhenUsed="0"/>
+    <w:lsdException w:name="Light List Accent 6" w:semiHidden="0" w:uiPriority="61" w:unhideWhenUsed="0"/>
+    <w:lsdException w:name="Light Grid Accent 6" w:semiHidden="0" w:uiPriority="62" w:unhideWhenUsed="0"/>
+    <w:lsdException w:name="Medium Shading 1 Accent 6" w:semiHidden="0" w:uiPriority="63" w:unhideWhenUsed="0"/>
+    <w:lsdException w:name="Medium Shading 2 Accent 6" w:semiHidden="0" w:uiPriority="64" w:unhideWhenUsed="0"/>
+    <w:lsdException w:name="Medium List 1 Accent 6" w:semiHidden="0" w:uiPriority="65" w:unhideWhenUsed="0"/>
+    <w:lsdException w:name="Medium List 2 Accent 6" w:semiHidden="0" w:uiPriority="66" w:unhideWhenUsed="0"/>
+    <w:lsdException w:name="Medium Grid 1 Accent 6" w:semiHidden="0" w:uiPriority="67" w:unhideWhenUsed="0"/>
+    <w:lsdException w:name="Medium Grid 2 Accent 6" w:semiHidden="0" w:uiPriority="68" w:unhideWhenUsed="0"/>
+    <w:lsdException w:name="Medium Grid 3 Accent 6" w:semiHidden="0" w:uiPriority="69" w:unhideWhenUsed="0"/>
+    <w:lsdException w:name="Dark List Accent 6" w:semiHidden="0" w:uiPriority="70" w:unhideWhenUsed="0"/>
+    <w:lsdException w:name="Colorful Shading Accent 6" w:semiHidden="0" w:uiPriority="71" w:unhideWhenUsed="0"/>
+    <w:lsdException w:name="Colorful List Accent 6" w:semiHidden="0" w:uiPriority="72" w:unhideWhenUsed="0"/>
+    <w:lsdException w:name="Colorful Grid Accent 6" w:semiHidden="0" w:uiPriority="73" w:unhideWhenUsed="0"/>
+    <w:lsdException w:name="Subtle Emphasis" w:semiHidden="0" w:uiPriority="19" w:unhideWhenUsed="0" w:qFormat="1"/>
+    <w:lsdException w:name="Intense Emphasis" w:semiHidden="0" w:uiPriority="21" w:unhideWhenUsed="0" w:qFormat="1"/>
+    <w:lsdException w:name="Subtle Reference" w:semiHidden="0" w:uiPriority="31" w:unhideWhenUsed="0" w:qFormat="1"/>
+    <w:lsdException w:name="Intense Reference" w:semiHidden="0" w:uiPriority="32" w:unhideWhenUsed="0" w:qFormat="1"/>
+    <w:lsdException w:name="Book Title" w:semiHidden="0" w:uiPriority="33" w:unhideWhenUsed="0" w:qFormat="1"/>
+    <w:lsdException w:name="Bibliography" w:uiPriority="37"/>
+    <w:lsdException w:name="TOC Heading" w:uiPriority="39" w:qFormat="1"/>
+  </w:latentStyles>
+  <w:style w:type="paragraph" w:default="1" w:styleId="Normal">
+    <w:name w:val="Normal"/>
+    <w:qFormat/>
+  </w:style>
+  <w:style w:type="character" w:default="1" w:styleId="Fontepargpadro">
+    <w:name w:val="Default Paragraph Font"/>
+    <w:uiPriority w:val="1"/>
+    <w:semiHidden/>
+    <w:unhideWhenUsed/>
+  </w:style>
+  <w:style w:type="table" w:default="1" w:styleId="Tabelanormal">
+    <w:name w:val="Normal Table"/>
+    <w:uiPriority w:val="99"/>
+    <w:semiHidden/>
+    <w:unhideWhenUsed/>
+    <w:tblPr>
+      <w:tblInd w:w="0" w:type="dxa"/>
+      <w:tblCellMar>
+        <w:top w:w="0" w:type="dxa"/>
+        <w:left w:w="108" w:type="dxa"/>
+        <w:bottom w:w="0" w:type="dxa"/>
+        <w:right w:w="108" w:type="dxa"/>
+      </w:tblCellMar>
+    </w:tblPr>
+  </w:style>
+  <w:style w:type="numbering" w:default="1" w:styleId="Semlista">
+    <w:name w:val="No List"/>
+    <w:uiPriority w:val="99"/>
+    <w:semiHidden/>
+    <w:unhideWhenUsed/>
   </w:style>
 </w:styles>
 </file>
@@ -3318,7 +3514,7 @@
 </file>
 
 <file path=customXml/itemProps1.xml><?xml version="1.0" encoding="utf-8"?>
-<ds:datastoreItem xmlns:ds="http://schemas.openxmlformats.org/officeDocument/2006/customXml" ds:itemID="{1295A87D-FC46-4DBA-8BC6-7B19D3065E32}">
+<ds:datastoreItem xmlns:ds="http://schemas.openxmlformats.org/officeDocument/2006/customXml" ds:itemID="{716DA8CF-CBDC-4E1F-97C1-E52F8BDDD0D6}">
   <ds:schemaRefs>
     <ds:schemaRef ds:uri="http://schemas.openxmlformats.org/officeDocument/2006/bibliography"/>
   </ds:schemaRefs>

--- a/UC03 - Registrar Veículo.docx
+++ b/UC03 - Registrar Veículo.docx
@@ -1,6 +1,6 @@
 
 <file path=word/document.xml><?xml version="1.0" encoding="utf-8"?>
-<w:document xmlns:wpc="http://schemas.microsoft.com/office/word/2010/wordprocessingCanvas" xmlns:mc="http://schemas.openxmlformats.org/markup-compatibility/2006" xmlns:o="urn:schemas-microsoft-com:office:office" xmlns:r="http://schemas.openxmlformats.org/officeDocument/2006/relationships" xmlns:m="http://schemas.openxmlformats.org/officeDocument/2006/math" xmlns:v="urn:schemas-microsoft-com:vml" xmlns:wp14="http://schemas.microsoft.com/office/word/2010/wordprocessingDrawing" xmlns:wp="http://schemas.openxmlformats.org/drawingml/2006/wordprocessingDrawing" xmlns:w10="urn:schemas-microsoft-com:office:word" xmlns:w="http://schemas.openxmlformats.org/wordprocessingml/2006/main" xmlns:w14="http://schemas.microsoft.com/office/word/2010/wordml" xmlns:wpg="http://schemas.microsoft.com/office/word/2010/wordprocessingGroup" xmlns:wpi="http://schemas.microsoft.com/office/word/2010/wordprocessingInk" xmlns:wne="http://schemas.microsoft.com/office/word/2006/wordml" xmlns:wps="http://schemas.microsoft.com/office/word/2010/wordprocessingShape" mc:Ignorable="w14 wp14">
+<w:document xmlns:ve="http://schemas.openxmlformats.org/markup-compatibility/2006" xmlns:o="urn:schemas-microsoft-com:office:office" xmlns:r="http://schemas.openxmlformats.org/officeDocument/2006/relationships" xmlns:m="http://schemas.openxmlformats.org/officeDocument/2006/math" xmlns:v="urn:schemas-microsoft-com:vml" xmlns:wp="http://schemas.openxmlformats.org/drawingml/2006/wordprocessingDrawing" xmlns:w10="urn:schemas-microsoft-com:office:word" xmlns:w="http://schemas.openxmlformats.org/wordprocessingml/2006/main" xmlns:wne="http://schemas.microsoft.com/office/word/2006/wordml">
   <w:body>
     <w:p>
       <w:pPr>
@@ -789,19 +789,56 @@
       <w:r>
         <w:rPr>
           <w:rFonts w:ascii="Arial" w:hAnsi="Arial" w:cs="Arial"/>
-          <w:lang w:val="pt-BR"/>
-        </w:rPr>
-        <w:t>A construir</w:t>
-      </w:r>
-    </w:p>
-    <w:p>
-      <w:pPr>
-        <w:ind w:left="709"/>
-        <w:rPr>
-          <w:rFonts w:ascii="Arial" w:hAnsi="Arial" w:cs="Arial"/>
-          <w:lang w:val="pt-BR"/>
-        </w:rPr>
-      </w:pPr>
+          <w:noProof/>
+          <w:snapToGrid/>
+          <w:lang w:val="pt-BR" w:eastAsia="pt-BR"/>
+        </w:rPr>
+        <w:drawing>
+          <wp:inline distT="0" distB="0" distL="0" distR="0">
+            <wp:extent cx="3082495" cy="1749685"/>
+            <wp:effectExtent l="19050" t="0" r="3605" b="0"/>
+            <wp:docPr id="1" name="Imagem 1"/>
+            <wp:cNvGraphicFramePr>
+              <a:graphicFrameLocks xmlns:a="http://schemas.openxmlformats.org/drawingml/2006/main" noChangeAspect="1"/>
+            </wp:cNvGraphicFramePr>
+            <a:graphic xmlns:a="http://schemas.openxmlformats.org/drawingml/2006/main">
+              <a:graphicData uri="http://schemas.openxmlformats.org/drawingml/2006/picture">
+                <pic:pic xmlns:pic="http://schemas.openxmlformats.org/drawingml/2006/picture">
+                  <pic:nvPicPr>
+                    <pic:cNvPr id="0" name="Picture 1"/>
+                    <pic:cNvPicPr>
+                      <a:picLocks noChangeAspect="1" noChangeArrowheads="1"/>
+                    </pic:cNvPicPr>
+                  </pic:nvPicPr>
+                  <pic:blipFill>
+                    <a:blip r:embed="rId8" cstate="print"/>
+                    <a:srcRect/>
+                    <a:stretch>
+                      <a:fillRect/>
+                    </a:stretch>
+                  </pic:blipFill>
+                  <pic:spPr bwMode="auto">
+                    <a:xfrm>
+                      <a:off x="0" y="0"/>
+                      <a:ext cx="3082099" cy="1749460"/>
+                    </a:xfrm>
+                    <a:prstGeom prst="rect">
+                      <a:avLst/>
+                    </a:prstGeom>
+                    <a:noFill/>
+                    <a:ln w="9525">
+                      <a:noFill/>
+                      <a:miter lim="800000"/>
+                      <a:headEnd/>
+                      <a:tailEnd/>
+                    </a:ln>
+                  </pic:spPr>
+                </pic:pic>
+              </a:graphicData>
+            </a:graphic>
+          </wp:inline>
+        </w:drawing>
+      </w:r>
     </w:p>
     <w:p>
       <w:pPr>
@@ -815,22 +852,557 @@
         <w:t>Campos da Interface I01</w:t>
       </w:r>
     </w:p>
-    <w:p>
-      <w:pPr>
-        <w:ind w:left="709"/>
-        <w:rPr>
-          <w:rFonts w:ascii="Arial" w:hAnsi="Arial" w:cs="Arial"/>
-          <w:lang w:val="pt-BR"/>
-        </w:rPr>
-      </w:pPr>
-      <w:r>
-        <w:rPr>
-          <w:rFonts w:ascii="Arial" w:hAnsi="Arial" w:cs="Arial"/>
-          <w:lang w:val="pt-BR"/>
-        </w:rPr>
-        <w:t>A construir</w:t>
-      </w:r>
-    </w:p>
+    <w:tbl>
+      <w:tblPr>
+        <w:tblStyle w:val="Tabelacomgrade"/>
+        <w:tblW w:w="0" w:type="auto"/>
+        <w:tblInd w:w="709" w:type="dxa"/>
+        <w:tblLook w:val="04A0"/>
+      </w:tblPr>
+      <w:tblGrid>
+        <w:gridCol w:w="1667"/>
+        <w:gridCol w:w="3019"/>
+        <w:gridCol w:w="2402"/>
+        <w:gridCol w:w="2391"/>
+      </w:tblGrid>
+      <w:tr>
+        <w:tc>
+          <w:tcPr>
+            <w:tcW w:w="1667" w:type="dxa"/>
+          </w:tcPr>
+          <w:p>
+            <w:pPr>
+              <w:jc w:val="center"/>
+              <w:rPr>
+                <w:rFonts w:ascii="Arial" w:hAnsi="Arial" w:cs="Arial"/>
+                <w:lang w:val="pt-BR"/>
+              </w:rPr>
+            </w:pPr>
+            <w:r>
+              <w:rPr>
+                <w:rFonts w:ascii="Arial" w:hAnsi="Arial" w:cs="Arial"/>
+                <w:lang w:val="pt-BR"/>
+              </w:rPr>
+              <w:t>Nome</w:t>
+            </w:r>
+          </w:p>
+        </w:tc>
+        <w:tc>
+          <w:tcPr>
+            <w:tcW w:w="3019" w:type="dxa"/>
+          </w:tcPr>
+          <w:p>
+            <w:pPr>
+              <w:jc w:val="center"/>
+              <w:rPr>
+                <w:rFonts w:ascii="Arial" w:hAnsi="Arial" w:cs="Arial"/>
+                <w:lang w:val="pt-BR"/>
+              </w:rPr>
+            </w:pPr>
+            <w:r>
+              <w:rPr>
+                <w:rFonts w:ascii="Arial" w:hAnsi="Arial" w:cs="Arial"/>
+                <w:lang w:val="pt-BR"/>
+              </w:rPr>
+              <w:t>Descrição</w:t>
+            </w:r>
+          </w:p>
+        </w:tc>
+        <w:tc>
+          <w:tcPr>
+            <w:tcW w:w="2402" w:type="dxa"/>
+          </w:tcPr>
+          <w:p>
+            <w:pPr>
+              <w:jc w:val="center"/>
+              <w:rPr>
+                <w:rFonts w:ascii="Arial" w:hAnsi="Arial" w:cs="Arial"/>
+                <w:lang w:val="pt-BR"/>
+              </w:rPr>
+            </w:pPr>
+            <w:r>
+              <w:rPr>
+                <w:rFonts w:ascii="Arial" w:hAnsi="Arial" w:cs="Arial"/>
+                <w:lang w:val="pt-BR"/>
+              </w:rPr>
+              <w:t>Valores Válidos</w:t>
+            </w:r>
+          </w:p>
+        </w:tc>
+        <w:tc>
+          <w:tcPr>
+            <w:tcW w:w="2391" w:type="dxa"/>
+          </w:tcPr>
+          <w:p>
+            <w:pPr>
+              <w:jc w:val="center"/>
+              <w:rPr>
+                <w:rFonts w:ascii="Arial" w:hAnsi="Arial" w:cs="Arial"/>
+                <w:lang w:val="pt-BR"/>
+              </w:rPr>
+            </w:pPr>
+            <w:r>
+              <w:rPr>
+                <w:rFonts w:ascii="Arial" w:hAnsi="Arial" w:cs="Arial"/>
+                <w:lang w:val="pt-BR"/>
+              </w:rPr>
+              <w:t>Observações</w:t>
+            </w:r>
+          </w:p>
+        </w:tc>
+      </w:tr>
+      <w:tr>
+        <w:tc>
+          <w:tcPr>
+            <w:tcW w:w="1667" w:type="dxa"/>
+          </w:tcPr>
+          <w:p>
+            <w:pPr>
+              <w:rPr>
+                <w:rFonts w:ascii="Arial" w:hAnsi="Arial" w:cs="Arial"/>
+                <w:lang w:val="pt-BR"/>
+              </w:rPr>
+            </w:pPr>
+            <w:r>
+              <w:rPr>
+                <w:rFonts w:ascii="Arial" w:hAnsi="Arial" w:cs="Arial"/>
+                <w:lang w:val="pt-BR"/>
+              </w:rPr>
+              <w:t>Placas</w:t>
+            </w:r>
+          </w:p>
+        </w:tc>
+        <w:tc>
+          <w:tcPr>
+            <w:tcW w:w="3019" w:type="dxa"/>
+          </w:tcPr>
+          <w:p>
+            <w:pPr>
+              <w:rPr>
+                <w:rFonts w:ascii="Arial" w:hAnsi="Arial" w:cs="Arial"/>
+                <w:lang w:val="pt-BR"/>
+              </w:rPr>
+            </w:pPr>
+            <w:r>
+              <w:rPr>
+                <w:rFonts w:ascii="Arial" w:hAnsi="Arial" w:cs="Arial"/>
+                <w:lang w:val="pt-BR"/>
+              </w:rPr>
+              <w:t>Placas do veículo</w:t>
+            </w:r>
+          </w:p>
+        </w:tc>
+        <w:tc>
+          <w:tcPr>
+            <w:tcW w:w="2402" w:type="dxa"/>
+          </w:tcPr>
+          <w:p>
+            <w:pPr>
+              <w:rPr>
+                <w:rFonts w:ascii="Arial" w:hAnsi="Arial" w:cs="Arial"/>
+                <w:lang w:val="pt-BR"/>
+              </w:rPr>
+            </w:pPr>
+            <w:r>
+              <w:rPr>
+                <w:rFonts w:ascii="Arial" w:hAnsi="Arial" w:cs="Arial"/>
+                <w:lang w:val="pt-BR"/>
+              </w:rPr>
+              <w:t>Letras e números no formato AAA-NNNN</w:t>
+            </w:r>
+          </w:p>
+        </w:tc>
+        <w:tc>
+          <w:tcPr>
+            <w:tcW w:w="2391" w:type="dxa"/>
+          </w:tcPr>
+          <w:p>
+            <w:pPr>
+              <w:rPr>
+                <w:rFonts w:ascii="Arial" w:hAnsi="Arial" w:cs="Arial"/>
+                <w:lang w:val="pt-BR"/>
+              </w:rPr>
+            </w:pPr>
+            <w:r>
+              <w:rPr>
+                <w:rFonts w:ascii="Arial" w:hAnsi="Arial" w:cs="Arial"/>
+                <w:lang w:val="pt-BR"/>
+              </w:rPr>
+              <w:t>Obrigatório</w:t>
+            </w:r>
+          </w:p>
+        </w:tc>
+      </w:tr>
+      <w:tr>
+        <w:tc>
+          <w:tcPr>
+            <w:tcW w:w="1667" w:type="dxa"/>
+          </w:tcPr>
+          <w:p>
+            <w:pPr>
+              <w:rPr>
+                <w:rFonts w:ascii="Arial" w:hAnsi="Arial" w:cs="Arial"/>
+                <w:lang w:val="pt-BR"/>
+              </w:rPr>
+            </w:pPr>
+            <w:r>
+              <w:rPr>
+                <w:rFonts w:ascii="Arial" w:hAnsi="Arial" w:cs="Arial"/>
+                <w:lang w:val="pt-BR"/>
+              </w:rPr>
+              <w:t>Marca</w:t>
+            </w:r>
+          </w:p>
+        </w:tc>
+        <w:tc>
+          <w:tcPr>
+            <w:tcW w:w="3019" w:type="dxa"/>
+          </w:tcPr>
+          <w:p>
+            <w:pPr>
+              <w:rPr>
+                <w:rFonts w:ascii="Arial" w:hAnsi="Arial" w:cs="Arial"/>
+                <w:lang w:val="pt-BR"/>
+              </w:rPr>
+            </w:pPr>
+            <w:r>
+              <w:rPr>
+                <w:rFonts w:ascii="Arial" w:hAnsi="Arial" w:cs="Arial"/>
+                <w:lang w:val="pt-BR"/>
+              </w:rPr>
+              <w:t>Marca do veículo</w:t>
+            </w:r>
+          </w:p>
+        </w:tc>
+        <w:tc>
+          <w:tcPr>
+            <w:tcW w:w="2402" w:type="dxa"/>
+          </w:tcPr>
+          <w:p>
+            <w:pPr>
+              <w:rPr>
+                <w:rFonts w:ascii="Arial" w:hAnsi="Arial" w:cs="Arial"/>
+                <w:lang w:val="pt-BR"/>
+              </w:rPr>
+            </w:pPr>
+            <w:r>
+              <w:rPr>
+                <w:rFonts w:ascii="Arial" w:hAnsi="Arial" w:cs="Arial"/>
+                <w:lang w:val="pt-BR"/>
+              </w:rPr>
+              <w:t>Alfanuméricos</w:t>
+            </w:r>
+          </w:p>
+        </w:tc>
+        <w:tc>
+          <w:tcPr>
+            <w:tcW w:w="2391" w:type="dxa"/>
+          </w:tcPr>
+          <w:p>
+            <w:pPr>
+              <w:rPr>
+                <w:rFonts w:ascii="Arial" w:hAnsi="Arial" w:cs="Arial"/>
+                <w:lang w:val="pt-BR"/>
+              </w:rPr>
+            </w:pPr>
+            <w:r>
+              <w:rPr>
+                <w:rFonts w:ascii="Arial" w:hAnsi="Arial" w:cs="Arial"/>
+                <w:lang w:val="pt-BR"/>
+              </w:rPr>
+              <w:t>Obrigatório</w:t>
+            </w:r>
+          </w:p>
+        </w:tc>
+      </w:tr>
+      <w:tr>
+        <w:tc>
+          <w:tcPr>
+            <w:tcW w:w="1667" w:type="dxa"/>
+          </w:tcPr>
+          <w:p>
+            <w:pPr>
+              <w:rPr>
+                <w:rFonts w:ascii="Arial" w:hAnsi="Arial" w:cs="Arial"/>
+                <w:lang w:val="pt-BR"/>
+              </w:rPr>
+            </w:pPr>
+            <w:r>
+              <w:rPr>
+                <w:rFonts w:ascii="Arial" w:hAnsi="Arial" w:cs="Arial"/>
+                <w:lang w:val="pt-BR"/>
+              </w:rPr>
+              <w:t>Modelo</w:t>
+            </w:r>
+          </w:p>
+        </w:tc>
+        <w:tc>
+          <w:tcPr>
+            <w:tcW w:w="3019" w:type="dxa"/>
+          </w:tcPr>
+          <w:p>
+            <w:pPr>
+              <w:rPr>
+                <w:rFonts w:ascii="Arial" w:hAnsi="Arial" w:cs="Arial"/>
+                <w:lang w:val="pt-BR"/>
+              </w:rPr>
+            </w:pPr>
+            <w:r>
+              <w:rPr>
+                <w:rFonts w:ascii="Arial" w:hAnsi="Arial" w:cs="Arial"/>
+                <w:lang w:val="pt-BR"/>
+              </w:rPr>
+              <w:t>Modelo do veículo</w:t>
+            </w:r>
+          </w:p>
+        </w:tc>
+        <w:tc>
+          <w:tcPr>
+            <w:tcW w:w="2402" w:type="dxa"/>
+          </w:tcPr>
+          <w:p>
+            <w:pPr>
+              <w:rPr>
+                <w:rFonts w:ascii="Arial" w:hAnsi="Arial" w:cs="Arial"/>
+                <w:lang w:val="pt-BR"/>
+              </w:rPr>
+            </w:pPr>
+            <w:r>
+              <w:rPr>
+                <w:rFonts w:ascii="Arial" w:hAnsi="Arial" w:cs="Arial"/>
+                <w:lang w:val="pt-BR"/>
+              </w:rPr>
+              <w:t>Alfanuméricos</w:t>
+            </w:r>
+          </w:p>
+        </w:tc>
+        <w:tc>
+          <w:tcPr>
+            <w:tcW w:w="2391" w:type="dxa"/>
+          </w:tcPr>
+          <w:p>
+            <w:pPr>
+              <w:rPr>
+                <w:rFonts w:ascii="Arial" w:hAnsi="Arial" w:cs="Arial"/>
+                <w:lang w:val="pt-BR"/>
+              </w:rPr>
+            </w:pPr>
+            <w:r>
+              <w:rPr>
+                <w:rFonts w:ascii="Arial" w:hAnsi="Arial" w:cs="Arial"/>
+                <w:lang w:val="pt-BR"/>
+              </w:rPr>
+              <w:t>Obrigatório</w:t>
+            </w:r>
+          </w:p>
+        </w:tc>
+      </w:tr>
+      <w:tr>
+        <w:tc>
+          <w:tcPr>
+            <w:tcW w:w="1667" w:type="dxa"/>
+          </w:tcPr>
+          <w:p>
+            <w:pPr>
+              <w:rPr>
+                <w:rFonts w:ascii="Arial" w:hAnsi="Arial" w:cs="Arial"/>
+                <w:lang w:val="pt-BR"/>
+              </w:rPr>
+            </w:pPr>
+            <w:r>
+              <w:rPr>
+                <w:rFonts w:ascii="Arial" w:hAnsi="Arial" w:cs="Arial"/>
+                <w:lang w:val="pt-BR"/>
+              </w:rPr>
+              <w:t>Cor</w:t>
+            </w:r>
+          </w:p>
+        </w:tc>
+        <w:tc>
+          <w:tcPr>
+            <w:tcW w:w="3019" w:type="dxa"/>
+          </w:tcPr>
+          <w:p>
+            <w:pPr>
+              <w:rPr>
+                <w:rFonts w:ascii="Arial" w:hAnsi="Arial" w:cs="Arial"/>
+                <w:lang w:val="pt-BR"/>
+              </w:rPr>
+            </w:pPr>
+            <w:r>
+              <w:rPr>
+                <w:rFonts w:ascii="Arial" w:hAnsi="Arial" w:cs="Arial"/>
+                <w:lang w:val="pt-BR"/>
+              </w:rPr>
+              <w:t>Cor do veículo</w:t>
+            </w:r>
+          </w:p>
+        </w:tc>
+        <w:tc>
+          <w:tcPr>
+            <w:tcW w:w="2402" w:type="dxa"/>
+          </w:tcPr>
+          <w:p>
+            <w:pPr>
+              <w:rPr>
+                <w:rFonts w:ascii="Arial" w:hAnsi="Arial" w:cs="Arial"/>
+                <w:lang w:val="pt-BR"/>
+              </w:rPr>
+            </w:pPr>
+            <w:r>
+              <w:rPr>
+                <w:rFonts w:ascii="Arial" w:hAnsi="Arial" w:cs="Arial"/>
+                <w:lang w:val="pt-BR"/>
+              </w:rPr>
+              <w:t>Cor válida</w:t>
+            </w:r>
+          </w:p>
+        </w:tc>
+        <w:tc>
+          <w:tcPr>
+            <w:tcW w:w="2391" w:type="dxa"/>
+          </w:tcPr>
+          <w:p>
+            <w:pPr>
+              <w:rPr>
+                <w:rFonts w:ascii="Arial" w:hAnsi="Arial" w:cs="Arial"/>
+                <w:lang w:val="pt-BR"/>
+              </w:rPr>
+            </w:pPr>
+            <w:r>
+              <w:rPr>
+                <w:rFonts w:ascii="Arial" w:hAnsi="Arial" w:cs="Arial"/>
+                <w:lang w:val="pt-BR"/>
+              </w:rPr>
+              <w:t>Obrigatório</w:t>
+            </w:r>
+          </w:p>
+        </w:tc>
+      </w:tr>
+      <w:tr>
+        <w:tc>
+          <w:tcPr>
+            <w:tcW w:w="1667" w:type="dxa"/>
+          </w:tcPr>
+          <w:p>
+            <w:pPr>
+              <w:rPr>
+                <w:rFonts w:ascii="Arial" w:hAnsi="Arial" w:cs="Arial"/>
+                <w:lang w:val="pt-BR"/>
+              </w:rPr>
+            </w:pPr>
+            <w:r>
+              <w:rPr>
+                <w:rFonts w:ascii="Arial" w:hAnsi="Arial" w:cs="Arial"/>
+                <w:lang w:val="pt-BR"/>
+              </w:rPr>
+              <w:t>Tipo de Veículo</w:t>
+            </w:r>
+          </w:p>
+        </w:tc>
+        <w:tc>
+          <w:tcPr>
+            <w:tcW w:w="3019" w:type="dxa"/>
+          </w:tcPr>
+          <w:p>
+            <w:pPr>
+              <w:rPr>
+                <w:rFonts w:ascii="Arial" w:hAnsi="Arial" w:cs="Arial"/>
+                <w:lang w:val="pt-BR"/>
+              </w:rPr>
+            </w:pPr>
+            <w:r>
+              <w:rPr>
+                <w:rFonts w:ascii="Arial" w:hAnsi="Arial" w:cs="Arial"/>
+                <w:lang w:val="pt-BR"/>
+              </w:rPr>
+              <w:t xml:space="preserve">Tipo do veículo, conforme o tipo de usuário </w:t>
+            </w:r>
+            <w:proofErr w:type="spellStart"/>
+            <w:r>
+              <w:rPr>
+                <w:rFonts w:ascii="Arial" w:hAnsi="Arial" w:cs="Arial"/>
+                <w:lang w:val="pt-BR"/>
+              </w:rPr>
+              <w:t>logado</w:t>
+            </w:r>
+            <w:proofErr w:type="spellEnd"/>
+            <w:r>
+              <w:rPr>
+                <w:rFonts w:ascii="Arial" w:hAnsi="Arial" w:cs="Arial"/>
+                <w:lang w:val="pt-BR"/>
+              </w:rPr>
+              <w:t>.</w:t>
+            </w:r>
+          </w:p>
+        </w:tc>
+        <w:tc>
+          <w:tcPr>
+            <w:tcW w:w="2402" w:type="dxa"/>
+          </w:tcPr>
+          <w:p>
+            <w:pPr>
+              <w:rPr>
+                <w:rFonts w:ascii="Arial" w:hAnsi="Arial" w:cs="Arial"/>
+                <w:lang w:val="pt-BR"/>
+              </w:rPr>
+            </w:pPr>
+            <w:r>
+              <w:rPr>
+                <w:rFonts w:ascii="Arial" w:hAnsi="Arial" w:cs="Arial"/>
+                <w:lang w:val="pt-BR"/>
+              </w:rPr>
+              <w:t>“Empresa”, “Deficiente” ou “Funcionário</w:t>
+            </w:r>
+            <w:proofErr w:type="gramStart"/>
+            <w:r>
+              <w:rPr>
+                <w:rFonts w:ascii="Arial" w:hAnsi="Arial" w:cs="Arial"/>
+                <w:lang w:val="pt-BR"/>
+              </w:rPr>
+              <w:t>”</w:t>
+            </w:r>
+            <w:proofErr w:type="gramEnd"/>
+          </w:p>
+        </w:tc>
+        <w:tc>
+          <w:tcPr>
+            <w:tcW w:w="2391" w:type="dxa"/>
+          </w:tcPr>
+          <w:p>
+            <w:pPr>
+              <w:rPr>
+                <w:rFonts w:ascii="Arial" w:hAnsi="Arial" w:cs="Arial"/>
+                <w:lang w:val="pt-BR"/>
+              </w:rPr>
+            </w:pPr>
+            <w:r>
+              <w:rPr>
+                <w:rFonts w:ascii="Arial" w:hAnsi="Arial" w:cs="Arial"/>
+                <w:lang w:val="pt-BR"/>
+              </w:rPr>
+              <w:t xml:space="preserve">Não </w:t>
+            </w:r>
+            <w:proofErr w:type="gramStart"/>
+            <w:r>
+              <w:rPr>
+                <w:rFonts w:ascii="Arial" w:hAnsi="Arial" w:cs="Arial"/>
+                <w:lang w:val="pt-BR"/>
+              </w:rPr>
+              <w:t>alterável, já preenchido</w:t>
+            </w:r>
+            <w:proofErr w:type="gramEnd"/>
+            <w:r>
+              <w:rPr>
+                <w:rFonts w:ascii="Arial" w:hAnsi="Arial" w:cs="Arial"/>
+                <w:lang w:val="pt-BR"/>
+              </w:rPr>
+              <w:t>.</w:t>
+            </w:r>
+          </w:p>
+        </w:tc>
+      </w:tr>
+    </w:tbl>
     <w:p>
       <w:pPr>
         <w:rPr>
@@ -1057,7 +1629,7 @@
 </file>
 
 <file path=word/endnotes.xml><?xml version="1.0" encoding="utf-8"?>
-<w:endnotes xmlns:wpc="http://schemas.microsoft.com/office/word/2010/wordprocessingCanvas" xmlns:mc="http://schemas.openxmlformats.org/markup-compatibility/2006" xmlns:o="urn:schemas-microsoft-com:office:office" xmlns:r="http://schemas.openxmlformats.org/officeDocument/2006/relationships" xmlns:m="http://schemas.openxmlformats.org/officeDocument/2006/math" xmlns:v="urn:schemas-microsoft-com:vml" xmlns:wp14="http://schemas.microsoft.com/office/word/2010/wordprocessingDrawing" xmlns:wp="http://schemas.openxmlformats.org/drawingml/2006/wordprocessingDrawing" xmlns:w10="urn:schemas-microsoft-com:office:word" xmlns:w="http://schemas.openxmlformats.org/wordprocessingml/2006/main" xmlns:w14="http://schemas.microsoft.com/office/word/2010/wordml" xmlns:wpg="http://schemas.microsoft.com/office/word/2010/wordprocessingGroup" xmlns:wpi="http://schemas.microsoft.com/office/word/2010/wordprocessingInk" xmlns:wne="http://schemas.microsoft.com/office/word/2006/wordml" xmlns:wps="http://schemas.microsoft.com/office/word/2010/wordprocessingShape" mc:Ignorable="w14 wp14">
+<w:endnotes xmlns:ve="http://schemas.openxmlformats.org/markup-compatibility/2006" xmlns:o="urn:schemas-microsoft-com:office:office" xmlns:r="http://schemas.openxmlformats.org/officeDocument/2006/relationships" xmlns:m="http://schemas.openxmlformats.org/officeDocument/2006/math" xmlns:v="urn:schemas-microsoft-com:vml" xmlns:wp="http://schemas.openxmlformats.org/drawingml/2006/wordprocessingDrawing" xmlns:w10="urn:schemas-microsoft-com:office:word" xmlns:w="http://schemas.openxmlformats.org/wordprocessingml/2006/main" xmlns:wne="http://schemas.microsoft.com/office/word/2006/wordml">
   <w:endnote w:type="separator" w:id="-1">
     <w:p>
       <w:r>
@@ -1076,7 +1648,7 @@
 </file>
 
 <file path=word/footer1.xml><?xml version="1.0" encoding="utf-8"?>
-<w:ftr xmlns:wpc="http://schemas.microsoft.com/office/word/2010/wordprocessingCanvas" xmlns:mc="http://schemas.openxmlformats.org/markup-compatibility/2006" xmlns:o="urn:schemas-microsoft-com:office:office" xmlns:r="http://schemas.openxmlformats.org/officeDocument/2006/relationships" xmlns:m="http://schemas.openxmlformats.org/officeDocument/2006/math" xmlns:v="urn:schemas-microsoft-com:vml" xmlns:wp14="http://schemas.microsoft.com/office/word/2010/wordprocessingDrawing" xmlns:wp="http://schemas.openxmlformats.org/drawingml/2006/wordprocessingDrawing" xmlns:w10="urn:schemas-microsoft-com:office:word" xmlns:w="http://schemas.openxmlformats.org/wordprocessingml/2006/main" xmlns:w14="http://schemas.microsoft.com/office/word/2010/wordml" xmlns:wpg="http://schemas.microsoft.com/office/word/2010/wordprocessingGroup" xmlns:wpi="http://schemas.microsoft.com/office/word/2010/wordprocessingInk" xmlns:wne="http://schemas.microsoft.com/office/word/2006/wordml" xmlns:wps="http://schemas.microsoft.com/office/word/2010/wordprocessingShape" mc:Ignorable="w14 wp14">
+<w:ftr xmlns:ve="http://schemas.openxmlformats.org/markup-compatibility/2006" xmlns:o="urn:schemas-microsoft-com:office:office" xmlns:r="http://schemas.openxmlformats.org/officeDocument/2006/relationships" xmlns:m="http://schemas.openxmlformats.org/officeDocument/2006/math" xmlns:v="urn:schemas-microsoft-com:vml" xmlns:wp="http://schemas.openxmlformats.org/drawingml/2006/wordprocessingDrawing" xmlns:w10="urn:schemas-microsoft-com:office:word" xmlns:w="http://schemas.openxmlformats.org/wordprocessingml/2006/main" xmlns:wne="http://schemas.microsoft.com/office/word/2006/wordml">
   <w:tbl>
     <w:tblPr>
       <w:tblW w:w="0" w:type="auto"/>
@@ -1089,7 +1661,7 @@
         <w:insideV w:val="single" w:sz="6" w:space="0" w:color="auto"/>
       </w:tblBorders>
       <w:tblLayout w:type="fixed"/>
-      <w:tblLook w:val="0000" w:firstRow="0" w:lastRow="0" w:firstColumn="0" w:lastColumn="0" w:noHBand="0" w:noVBand="0"/>
+      <w:tblLook w:val="0000"/>
     </w:tblPr>
     <w:tblGrid>
       <w:gridCol w:w="2943"/>
@@ -1267,7 +1839,7 @@
 </file>
 
 <file path=word/footnotes.xml><?xml version="1.0" encoding="utf-8"?>
-<w:footnotes xmlns:wpc="http://schemas.microsoft.com/office/word/2010/wordprocessingCanvas" xmlns:mc="http://schemas.openxmlformats.org/markup-compatibility/2006" xmlns:o="urn:schemas-microsoft-com:office:office" xmlns:r="http://schemas.openxmlformats.org/officeDocument/2006/relationships" xmlns:m="http://schemas.openxmlformats.org/officeDocument/2006/math" xmlns:v="urn:schemas-microsoft-com:vml" xmlns:wp14="http://schemas.microsoft.com/office/word/2010/wordprocessingDrawing" xmlns:wp="http://schemas.openxmlformats.org/drawingml/2006/wordprocessingDrawing" xmlns:w10="urn:schemas-microsoft-com:office:word" xmlns:w="http://schemas.openxmlformats.org/wordprocessingml/2006/main" xmlns:w14="http://schemas.microsoft.com/office/word/2010/wordml" xmlns:wpg="http://schemas.microsoft.com/office/word/2010/wordprocessingGroup" xmlns:wpi="http://schemas.microsoft.com/office/word/2010/wordprocessingInk" xmlns:wne="http://schemas.microsoft.com/office/word/2006/wordml" xmlns:wps="http://schemas.microsoft.com/office/word/2010/wordprocessingShape" mc:Ignorable="w14 wp14">
+<w:footnotes xmlns:ve="http://schemas.openxmlformats.org/markup-compatibility/2006" xmlns:o="urn:schemas-microsoft-com:office:office" xmlns:r="http://schemas.openxmlformats.org/officeDocument/2006/relationships" xmlns:m="http://schemas.openxmlformats.org/officeDocument/2006/math" xmlns:v="urn:schemas-microsoft-com:vml" xmlns:wp="http://schemas.openxmlformats.org/drawingml/2006/wordprocessingDrawing" xmlns:w10="urn:schemas-microsoft-com:office:word" xmlns:w="http://schemas.openxmlformats.org/wordprocessingml/2006/main" xmlns:wne="http://schemas.microsoft.com/office/word/2006/wordml">
   <w:footnote w:type="separator" w:id="-1">
     <w:p>
       <w:r>
@@ -1286,7 +1858,7 @@
 </file>
 
 <file path=word/header1.xml><?xml version="1.0" encoding="utf-8"?>
-<w:hdr xmlns:wpc="http://schemas.microsoft.com/office/word/2010/wordprocessingCanvas" xmlns:mc="http://schemas.openxmlformats.org/markup-compatibility/2006" xmlns:o="urn:schemas-microsoft-com:office:office" xmlns:r="http://schemas.openxmlformats.org/officeDocument/2006/relationships" xmlns:m="http://schemas.openxmlformats.org/officeDocument/2006/math" xmlns:v="urn:schemas-microsoft-com:vml" xmlns:wp14="http://schemas.microsoft.com/office/word/2010/wordprocessingDrawing" xmlns:wp="http://schemas.openxmlformats.org/drawingml/2006/wordprocessingDrawing" xmlns:w10="urn:schemas-microsoft-com:office:word" xmlns:w="http://schemas.openxmlformats.org/wordprocessingml/2006/main" xmlns:w14="http://schemas.microsoft.com/office/word/2010/wordml" xmlns:wpg="http://schemas.microsoft.com/office/word/2010/wordprocessingGroup" xmlns:wpi="http://schemas.microsoft.com/office/word/2010/wordprocessingInk" xmlns:wne="http://schemas.microsoft.com/office/word/2006/wordml" xmlns:wps="http://schemas.microsoft.com/office/word/2010/wordprocessingShape" mc:Ignorable="w14 wp14">
+<w:hdr xmlns:ve="http://schemas.openxmlformats.org/markup-compatibility/2006" xmlns:o="urn:schemas-microsoft-com:office:office" xmlns:r="http://schemas.openxmlformats.org/officeDocument/2006/relationships" xmlns:m="http://schemas.openxmlformats.org/officeDocument/2006/math" xmlns:v="urn:schemas-microsoft-com:vml" xmlns:wp="http://schemas.openxmlformats.org/drawingml/2006/wordprocessingDrawing" xmlns:w10="urn:schemas-microsoft-com:office:word" xmlns:w="http://schemas.openxmlformats.org/wordprocessingml/2006/main" xmlns:wne="http://schemas.microsoft.com/office/word/2006/wordml">
   <w:tbl>
     <w:tblPr>
       <w:tblW w:w="0" w:type="auto"/>
@@ -1299,7 +1871,7 @@
         <w:insideV w:val="single" w:sz="6" w:space="0" w:color="auto"/>
       </w:tblBorders>
       <w:tblLayout w:type="fixed"/>
-      <w:tblLook w:val="0000" w:firstRow="0" w:lastRow="0" w:firstColumn="0" w:lastColumn="0" w:noHBand="0" w:noVBand="0"/>
+      <w:tblLook w:val="0000"/>
     </w:tblPr>
     <w:tblGrid>
       <w:gridCol w:w="6379"/>
@@ -1483,7 +2055,7 @@
 </file>
 
 <file path=word/numbering.xml><?xml version="1.0" encoding="utf-8"?>
-<w:numbering xmlns:wpc="http://schemas.microsoft.com/office/word/2010/wordprocessingCanvas" xmlns:mc="http://schemas.openxmlformats.org/markup-compatibility/2006" xmlns:o="urn:schemas-microsoft-com:office:office" xmlns:r="http://schemas.openxmlformats.org/officeDocument/2006/relationships" xmlns:m="http://schemas.openxmlformats.org/officeDocument/2006/math" xmlns:v="urn:schemas-microsoft-com:vml" xmlns:wp14="http://schemas.microsoft.com/office/word/2010/wordprocessingDrawing" xmlns:wp="http://schemas.openxmlformats.org/drawingml/2006/wordprocessingDrawing" xmlns:w10="urn:schemas-microsoft-com:office:word" xmlns:w="http://schemas.openxmlformats.org/wordprocessingml/2006/main" xmlns:w14="http://schemas.microsoft.com/office/word/2010/wordml" xmlns:wpg="http://schemas.microsoft.com/office/word/2010/wordprocessingGroup" xmlns:wpi="http://schemas.microsoft.com/office/word/2010/wordprocessingInk" xmlns:wne="http://schemas.microsoft.com/office/word/2006/wordml" xmlns:wps="http://schemas.microsoft.com/office/word/2010/wordprocessingShape" mc:Ignorable="w14 wp14">
+<w:numbering xmlns:ve="http://schemas.openxmlformats.org/markup-compatibility/2006" xmlns:o="urn:schemas-microsoft-com:office:office" xmlns:r="http://schemas.openxmlformats.org/officeDocument/2006/relationships" xmlns:m="http://schemas.openxmlformats.org/officeDocument/2006/math" xmlns:v="urn:schemas-microsoft-com:vml" xmlns:wp="http://schemas.openxmlformats.org/drawingml/2006/wordprocessingDrawing" xmlns:w10="urn:schemas-microsoft-com:office:word" xmlns:w="http://schemas.openxmlformats.org/wordprocessingml/2006/main" xmlns:wne="http://schemas.microsoft.com/office/word/2006/wordml">
   <w:abstractNum w:abstractNumId="0">
     <w:nsid w:val="FFFFFFFB"/>
     <w:multiLevelType w:val="multilevel"/>
@@ -2116,7 +2688,7 @@
 </file>
 
 <file path=word/styles.xml><?xml version="1.0" encoding="utf-8"?>
-<w:styles xmlns:mc="http://schemas.openxmlformats.org/markup-compatibility/2006" xmlns:r="http://schemas.openxmlformats.org/officeDocument/2006/relationships" xmlns:w="http://schemas.openxmlformats.org/wordprocessingml/2006/main" xmlns:w14="http://schemas.microsoft.com/office/word/2010/wordml" mc:Ignorable="w14">
+<w:styles xmlns:r="http://schemas.openxmlformats.org/officeDocument/2006/relationships" xmlns:w="http://schemas.openxmlformats.org/wordprocessingml/2006/main">
   <w:docDefaults>
     <w:rPrDefault>
       <w:rPr>
@@ -2458,6 +3030,7 @@
     <w:uiPriority w:val="99"/>
     <w:semiHidden/>
     <w:unhideWhenUsed/>
+    <w:qFormat/>
     <w:tblPr>
       <w:tblInd w:w="0" w:type="dxa"/>
       <w:tblCellMar>
@@ -3514,7 +4087,7 @@
 </file>
 
 <file path=customXml/itemProps1.xml><?xml version="1.0" encoding="utf-8"?>
-<ds:datastoreItem xmlns:ds="http://schemas.openxmlformats.org/officeDocument/2006/customXml" ds:itemID="{716DA8CF-CBDC-4E1F-97C1-E52F8BDDD0D6}">
+<ds:datastoreItem xmlns:ds="http://schemas.openxmlformats.org/officeDocument/2006/customXml" ds:itemID="{BE00ACD8-F18E-4743-A3D2-8A66EEC6398D}">
   <ds:schemaRefs>
     <ds:schemaRef ds:uri="http://schemas.openxmlformats.org/officeDocument/2006/bibliography"/>
   </ds:schemaRefs>
